--- a/lab1/report/hw1.docx
+++ b/lab1/report/hw1.docx
@@ -1,6 +1,6 @@
 
 <file path=word/document.xml><?xml version="1.0" encoding="utf-8"?>
-<w:document xmlns:wpc="http://schemas.microsoft.com/office/word/2010/wordprocessingCanvas" xmlns:cx="http://schemas.microsoft.com/office/drawing/2014/chartex" xmlns:cx1="http://schemas.microsoft.com/office/drawing/2015/9/8/chartex" xmlns:cx2="http://schemas.microsoft.com/office/drawing/2015/10/21/chartex" xmlns:cx3="http://schemas.microsoft.com/office/drawing/2016/5/9/chartex" xmlns:cx4="http://schemas.microsoft.com/office/drawing/2016/5/10/chartex" xmlns:cx5="http://schemas.microsoft.com/office/drawing/2016/5/11/chartex" xmlns:cx6="http://schemas.microsoft.com/office/drawing/2016/5/12/chartex" xmlns:cx7="http://schemas.microsoft.com/office/drawing/2016/5/13/chartex" xmlns:cx8="http://schemas.microsoft.com/office/drawing/2016/5/14/chartex" xmlns:mc="http://schemas.openxmlformats.org/markup-compatibility/2006" xmlns:aink="http://schemas.microsoft.com/office/drawing/2016/ink" xmlns:am3d="http://schemas.microsoft.com/office/drawing/2017/model3d" xmlns:o="urn:schemas-microsoft-com:office:office" xmlns:r="http://schemas.openxmlformats.org/officeDocument/2006/relationships" xmlns:m="http://schemas.openxmlformats.org/officeDocument/2006/math" xmlns:v="urn:schemas-microsoft-com:vml" xmlns:wp14="http://schemas.microsoft.com/office/word/2010/wordprocessingDrawing" xmlns:wp="http://schemas.openxmlformats.org/drawingml/2006/wordprocessingDrawing" xmlns:w10="urn:schemas-microsoft-com:office:word" xmlns:w="http://schemas.openxmlformats.org/wordprocessingml/2006/main" xmlns:w14="http://schemas.microsoft.com/office/word/2010/wordml" xmlns:w15="http://schemas.microsoft.com/office/word/2012/wordml" xmlns:w16cex="http://schemas.microsoft.com/office/word/2018/wordml/cex" xmlns:w16cid="http://schemas.microsoft.com/office/word/2016/wordml/cid" xmlns:w16="http://schemas.microsoft.com/office/word/2018/wordml" xmlns:w16sdtdh="http://schemas.microsoft.com/office/word/2020/wordml/sdtdatahash" xmlns:w16se="http://schemas.microsoft.com/office/word/2015/wordml/symex" xmlns:wpg="http://schemas.microsoft.com/office/word/2010/wordprocessingGroup" xmlns:wpi="http://schemas.microsoft.com/office/word/2010/wordprocessingInk" xmlns:wne="http://schemas.microsoft.com/office/word/2006/wordml" xmlns:wps="http://schemas.microsoft.com/office/word/2010/wordprocessingShape" mc:Ignorable="w14 w15 w16se w16cid w16 w16cex w16sdtdh wp14">
+<w:document xmlns:wpc="http://schemas.microsoft.com/office/word/2010/wordprocessingCanvas" xmlns:cx="http://schemas.microsoft.com/office/drawing/2014/chartex" xmlns:cx1="http://schemas.microsoft.com/office/drawing/2015/9/8/chartex" xmlns:cx2="http://schemas.microsoft.com/office/drawing/2015/10/21/chartex" xmlns:cx3="http://schemas.microsoft.com/office/drawing/2016/5/9/chartex" xmlns:cx4="http://schemas.microsoft.com/office/drawing/2016/5/10/chartex" xmlns:cx5="http://schemas.microsoft.com/office/drawing/2016/5/11/chartex" xmlns:cx6="http://schemas.microsoft.com/office/drawing/2016/5/12/chartex" xmlns:cx7="http://schemas.microsoft.com/office/drawing/2016/5/13/chartex" xmlns:cx8="http://schemas.microsoft.com/office/drawing/2016/5/14/chartex" xmlns:mc="http://schemas.openxmlformats.org/markup-compatibility/2006" xmlns:aink="http://schemas.microsoft.com/office/drawing/2016/ink" xmlns:am3d="http://schemas.microsoft.com/office/drawing/2017/model3d" xmlns:o="urn:schemas-microsoft-com:office:office" xmlns:oel="http://schemas.microsoft.com/office/2019/extlst" xmlns:r="http://schemas.openxmlformats.org/officeDocument/2006/relationships" xmlns:m="http://schemas.openxmlformats.org/officeDocument/2006/math" xmlns:v="urn:schemas-microsoft-com:vml" xmlns:wp14="http://schemas.microsoft.com/office/word/2010/wordprocessingDrawing" xmlns:wp="http://schemas.openxmlformats.org/drawingml/2006/wordprocessingDrawing" xmlns:w10="urn:schemas-microsoft-com:office:word" xmlns:w="http://schemas.openxmlformats.org/wordprocessingml/2006/main" xmlns:w14="http://schemas.microsoft.com/office/word/2010/wordml" xmlns:w15="http://schemas.microsoft.com/office/word/2012/wordml" xmlns:w16cex="http://schemas.microsoft.com/office/word/2018/wordml/cex" xmlns:w16cid="http://schemas.microsoft.com/office/word/2016/wordml/cid" xmlns:w16="http://schemas.microsoft.com/office/word/2018/wordml" xmlns:w16du="http://schemas.microsoft.com/office/word/2023/wordml/word16du" xmlns:w16sdtdh="http://schemas.microsoft.com/office/word/2020/wordml/sdtdatahash" xmlns:w16se="http://schemas.microsoft.com/office/word/2015/wordml/symex" xmlns:wpg="http://schemas.microsoft.com/office/word/2010/wordprocessingGroup" xmlns:wpi="http://schemas.microsoft.com/office/word/2010/wordprocessingInk" xmlns:wne="http://schemas.microsoft.com/office/word/2006/wordml" xmlns:wps="http://schemas.microsoft.com/office/word/2010/wordprocessingShape" mc:Ignorable="w14 w15 w16se w16cid w16 w16cex w16sdtdh w16du wp14">
   <w:body>
     <w:p>
       <w:pPr>
@@ -7901,14 +7901,27 @@
       <w:r>
         <w:t xml:space="preserve">Рисунок </w:t>
       </w:r>
-      <w:fldSimple w:instr=" SEQ Рисунок \* ARABIC ">
-        <w:r>
-          <w:rPr>
-            <w:noProof/>
-          </w:rPr>
-          <w:t>2</w:t>
-        </w:r>
-      </w:fldSimple>
+      <w:r>
+        <w:fldChar w:fldCharType="begin"/>
+      </w:r>
+      <w:r>
+        <w:instrText xml:space="preserve"> SEQ Рисунок \* ARABIC </w:instrText>
+      </w:r>
+      <w:r>
+        <w:fldChar w:fldCharType="separate"/>
+      </w:r>
+      <w:r>
+        <w:rPr>
+          <w:noProof/>
+        </w:rPr>
+        <w:t>2</w:t>
+      </w:r>
+      <w:r>
+        <w:rPr>
+          <w:noProof/>
+        </w:rPr>
+        <w:fldChar w:fldCharType="end"/>
+      </w:r>
       <w:r>
         <w:t xml:space="preserve">. Физическое кодирование избыточного сообщения методами: </w:t>
       </w:r>
@@ -16924,16 +16937,21 @@
       </w:r>
     </w:p>
     <w:p>
+      <w:pPr>
+        <w:rPr>
+          <w:lang w:val="en-US"/>
+        </w:rPr>
+      </w:pPr>
       <w:r>
         <w:rPr>
           <w:noProof/>
           <w14:ligatures w14:val="standardContextual"/>
         </w:rPr>
         <w:drawing>
-          <wp:inline distT="0" distB="0" distL="0" distR="0" wp14:anchorId="5D1EA8EF" wp14:editId="0C8ACE59">
-            <wp:extent cx="5115540" cy="4058529"/>
-            <wp:effectExtent l="0" t="0" r="9525" b="0"/>
-            <wp:docPr id="4" name="Рисунок 4"/>
+          <wp:inline distT="0" distB="0" distL="0" distR="0" wp14:anchorId="500D7D0D" wp14:editId="6461E676">
+            <wp:extent cx="5359591" cy="4019550"/>
+            <wp:effectExtent l="0" t="0" r="0" b="0"/>
+            <wp:docPr id="216061437" name="Рисунок 1" descr="Изображение выглядит как текст, снимок экрана, монохромный&#10;&#10;Автоматически созданное описание"/>
             <wp:cNvGraphicFramePr>
               <a:graphicFrameLocks xmlns:a="http://schemas.openxmlformats.org/drawingml/2006/main" noChangeAspect="1"/>
             </wp:cNvGraphicFramePr>
@@ -16941,7 +16959,7 @@
               <a:graphicData uri="http://schemas.openxmlformats.org/drawingml/2006/picture">
                 <pic:pic xmlns:pic="http://schemas.openxmlformats.org/drawingml/2006/picture">
                   <pic:nvPicPr>
-                    <pic:cNvPr id="1" name=""/>
+                    <pic:cNvPr id="216061437" name="Рисунок 1" descr="Изображение выглядит как текст, снимок экрана, монохромный&#10;&#10;Автоматически созданное описание"/>
                     <pic:cNvPicPr/>
                   </pic:nvPicPr>
                   <pic:blipFill>
@@ -16953,7 +16971,7 @@
                   <pic:spPr>
                     <a:xfrm>
                       <a:off x="0" y="0"/>
-                      <a:ext cx="5120551" cy="4062504"/>
+                      <a:ext cx="5361692" cy="4021126"/>
                     </a:xfrm>
                     <a:prstGeom prst="rect">
                       <a:avLst/>
@@ -16967,6 +16985,11 @@
       </w:r>
     </w:p>
     <w:p>
+      <w:pPr>
+        <w:rPr>
+          <w:lang w:val="en-US"/>
+        </w:rPr>
+      </w:pPr>
       <w:r>
         <w:rPr>
           <w:noProof/>
@@ -16974,10 +16997,10 @@
         </w:rPr>
         <w:lastRenderedPageBreak/>
         <w:drawing>
-          <wp:inline distT="0" distB="0" distL="0" distR="0" wp14:anchorId="23D25C92" wp14:editId="28502D16">
-            <wp:extent cx="4920494" cy="3903785"/>
-            <wp:effectExtent l="0" t="0" r="0" b="1905"/>
-            <wp:docPr id="2" name="Рисунок 2"/>
+          <wp:inline distT="0" distB="0" distL="0" distR="0" wp14:anchorId="6C7B3226" wp14:editId="60BAD702">
+            <wp:extent cx="5321490" cy="3990975"/>
+            <wp:effectExtent l="0" t="0" r="0" b="0"/>
+            <wp:docPr id="1285458675" name="Рисунок 1" descr="Изображение выглядит как текст, снимок экрана, монохромный, черно-белый&#10;&#10;Автоматически созданное описание"/>
             <wp:cNvGraphicFramePr>
               <a:graphicFrameLocks xmlns:a="http://schemas.openxmlformats.org/drawingml/2006/main" noChangeAspect="1"/>
             </wp:cNvGraphicFramePr>
@@ -16985,7 +17008,7 @@
               <a:graphicData uri="http://schemas.openxmlformats.org/drawingml/2006/picture">
                 <pic:pic xmlns:pic="http://schemas.openxmlformats.org/drawingml/2006/picture">
                   <pic:nvPicPr>
-                    <pic:cNvPr id="1" name=""/>
+                    <pic:cNvPr id="1285458675" name="Рисунок 1" descr="Изображение выглядит как текст, снимок экрана, монохромный, черно-белый&#10;&#10;Автоматически созданное описание"/>
                     <pic:cNvPicPr/>
                   </pic:nvPicPr>
                   <pic:blipFill>
@@ -16997,7 +17020,7 @@
                   <pic:spPr>
                     <a:xfrm>
                       <a:off x="0" y="0"/>
-                      <a:ext cx="4922203" cy="3905141"/>
+                      <a:ext cx="5325283" cy="3993820"/>
                     </a:xfrm>
                     <a:prstGeom prst="rect">
                       <a:avLst/>
@@ -17011,16 +17034,21 @@
       </w:r>
     </w:p>
     <w:p>
+      <w:pPr>
+        <w:rPr>
+          <w:lang w:val="en-US"/>
+        </w:rPr>
+      </w:pPr>
       <w:r>
         <w:rPr>
           <w:noProof/>
           <w14:ligatures w14:val="standardContextual"/>
         </w:rPr>
         <w:drawing>
-          <wp:inline distT="0" distB="0" distL="0" distR="0" wp14:anchorId="78513960" wp14:editId="77ED6B11">
-            <wp:extent cx="4920494" cy="3903785"/>
-            <wp:effectExtent l="0" t="0" r="0" b="1905"/>
-            <wp:docPr id="3" name="Рисунок 3"/>
+          <wp:inline distT="0" distB="0" distL="0" distR="0" wp14:anchorId="7CFDDB87" wp14:editId="51478D22">
+            <wp:extent cx="5308789" cy="3981450"/>
+            <wp:effectExtent l="0" t="0" r="6350" b="0"/>
+            <wp:docPr id="1357364021" name="Рисунок 1" descr="Изображение выглядит как текст, снимок экрана, монохромный, черно-белый&#10;&#10;Автоматически созданное описание"/>
             <wp:cNvGraphicFramePr>
               <a:graphicFrameLocks xmlns:a="http://schemas.openxmlformats.org/drawingml/2006/main" noChangeAspect="1"/>
             </wp:cNvGraphicFramePr>
@@ -17028,7 +17056,7 @@
               <a:graphicData uri="http://schemas.openxmlformats.org/drawingml/2006/picture">
                 <pic:pic xmlns:pic="http://schemas.openxmlformats.org/drawingml/2006/picture">
                   <pic:nvPicPr>
-                    <pic:cNvPr id="1" name=""/>
+                    <pic:cNvPr id="1357364021" name="Рисунок 1" descr="Изображение выглядит как текст, снимок экрана, монохромный, черно-белый&#10;&#10;Автоматически созданное описание"/>
                     <pic:cNvPicPr/>
                   </pic:nvPicPr>
                   <pic:blipFill>
@@ -17040,7 +17068,7 @@
                   <pic:spPr>
                     <a:xfrm>
                       <a:off x="0" y="0"/>
-                      <a:ext cx="4923775" cy="3906388"/>
+                      <a:ext cx="5311059" cy="3983153"/>
                     </a:xfrm>
                     <a:prstGeom prst="rect">
                       <a:avLst/>
@@ -17139,49 +17167,7 @@
                 <w:sz w:val="24"/>
                 <w:szCs w:val="24"/>
               </w:rPr>
-              <w:t>F3</w:t>
-            </w:r>
-            <w:r>
-              <w:rPr>
-                <w:sz w:val="24"/>
-                <w:szCs w:val="24"/>
-              </w:rPr>
-              <w:t xml:space="preserve"> </w:t>
-            </w:r>
-            <w:r>
-              <w:rPr>
-                <w:sz w:val="24"/>
-                <w:szCs w:val="24"/>
-              </w:rPr>
-              <w:t>EF</w:t>
-            </w:r>
-            <w:r>
-              <w:rPr>
-                <w:sz w:val="24"/>
-                <w:szCs w:val="24"/>
-              </w:rPr>
-              <w:t xml:space="preserve"> </w:t>
-            </w:r>
-            <w:r>
-              <w:rPr>
-                <w:sz w:val="24"/>
-                <w:szCs w:val="24"/>
-              </w:rPr>
-              <w:t>E8</w:t>
-            </w:r>
-            <w:r>
-              <w:rPr>
-                <w:sz w:val="24"/>
-                <w:szCs w:val="24"/>
-              </w:rPr>
-              <w:t xml:space="preserve"> </w:t>
-            </w:r>
-            <w:r>
-              <w:rPr>
-                <w:sz w:val="24"/>
-                <w:szCs w:val="24"/>
-              </w:rPr>
-              <w:t>D8</w:t>
+              <w:t>F3 EF E8 D8</w:t>
             </w:r>
           </w:p>
         </w:tc>
@@ -18135,7 +18121,6 @@
               <w:rPr>
                 <w:sz w:val="24"/>
                 <w:szCs w:val="24"/>
-                <w:lang w:val="en-US"/>
               </w:rPr>
             </w:pPr>
           </w:p>
@@ -18151,7 +18136,6 @@
               <w:rPr>
                 <w:sz w:val="24"/>
                 <w:szCs w:val="24"/>
-                <w:lang w:val="en-US"/>
               </w:rPr>
             </w:pPr>
           </w:p>
@@ -18167,7 +18151,6 @@
               <w:rPr>
                 <w:sz w:val="24"/>
                 <w:szCs w:val="24"/>
-                <w:lang w:val="en-US"/>
               </w:rPr>
             </w:pPr>
           </w:p>
@@ -18183,7 +18166,6 @@
               <w:rPr>
                 <w:sz w:val="24"/>
                 <w:szCs w:val="24"/>
-                <w:lang w:val="en-US"/>
               </w:rPr>
             </w:pPr>
           </w:p>
@@ -18199,7 +18181,6 @@
               <w:rPr>
                 <w:sz w:val="24"/>
                 <w:szCs w:val="24"/>
-                <w:lang w:val="en-US"/>
               </w:rPr>
             </w:pPr>
           </w:p>
@@ -19382,7 +19363,15 @@
                 <w:szCs w:val="24"/>
                 <w:lang w:val="en-US"/>
               </w:rPr>
-              <w:t>76</w:t>
+              <w:t>7</w:t>
+            </w:r>
+            <w:r>
+              <w:rPr>
+                <w:sz w:val="24"/>
+                <w:szCs w:val="24"/>
+                <w:lang w:val="en-US"/>
+              </w:rPr>
+              <w:t>8</w:t>
             </w:r>
           </w:p>
         </w:tc>
@@ -19406,7 +19395,15 @@
                 <w:szCs w:val="24"/>
                 <w:lang w:val="en-US"/>
               </w:rPr>
-              <w:t>226</w:t>
+              <w:t>22</w:t>
+            </w:r>
+            <w:r>
+              <w:rPr>
+                <w:sz w:val="24"/>
+                <w:szCs w:val="24"/>
+                <w:lang w:val="en-US"/>
+              </w:rPr>
+              <w:t>2</w:t>
             </w:r>
           </w:p>
         </w:tc>
@@ -19430,7 +19427,15 @@
                 <w:szCs w:val="24"/>
                 <w:lang w:val="en-US"/>
               </w:rPr>
-              <w:t>224</w:t>
+              <w:t>22</w:t>
+            </w:r>
+            <w:r>
+              <w:rPr>
+                <w:sz w:val="24"/>
+                <w:szCs w:val="24"/>
+                <w:lang w:val="en-US"/>
+              </w:rPr>
+              <w:t>3</w:t>
             </w:r>
           </w:p>
         </w:tc>
@@ -19744,7 +19749,7 @@
                 <w:szCs w:val="24"/>
                 <w:lang w:val="en-US"/>
               </w:rPr>
-              <w:t>11,9</w:t>
+              <w:t>12,2</w:t>
             </w:r>
           </w:p>
         </w:tc>
@@ -19768,7 +19773,7 @@
                 <w:szCs w:val="24"/>
                 <w:lang w:val="en-US"/>
               </w:rPr>
-              <w:t>35,3</w:t>
+              <w:t>34,7</w:t>
             </w:r>
           </w:p>
         </w:tc>
@@ -19792,7 +19797,31 @@
                 <w:szCs w:val="24"/>
                 <w:lang w:val="en-US"/>
               </w:rPr>
-              <w:t>28,0</w:t>
+              <w:t>2</w:t>
+            </w:r>
+            <w:r>
+              <w:rPr>
+                <w:sz w:val="24"/>
+                <w:szCs w:val="24"/>
+                <w:lang w:val="en-US"/>
+              </w:rPr>
+              <w:t>7</w:t>
+            </w:r>
+            <w:r>
+              <w:rPr>
+                <w:sz w:val="24"/>
+                <w:szCs w:val="24"/>
+                <w:lang w:val="en-US"/>
+              </w:rPr>
+              <w:t>,</w:t>
+            </w:r>
+            <w:r>
+              <w:rPr>
+                <w:sz w:val="24"/>
+                <w:szCs w:val="24"/>
+                <w:lang w:val="en-US"/>
+              </w:rPr>
+              <w:t>9</w:t>
             </w:r>
           </w:p>
         </w:tc>
@@ -19891,6 +19920,14 @@
               </w:rPr>
               <w:t>11</w:t>
             </w:r>
+            <w:r>
+              <w:rPr>
+                <w:sz w:val="24"/>
+                <w:szCs w:val="24"/>
+                <w:lang w:val="en-US"/>
+              </w:rPr>
+              <w:t>,1</w:t>
+            </w:r>
           </w:p>
         </w:tc>
         <w:tc>
@@ -19907,6 +19944,14 @@
                 <w:lang w:val="en-US"/>
               </w:rPr>
             </w:pPr>
+            <w:r>
+              <w:rPr>
+                <w:sz w:val="24"/>
+                <w:szCs w:val="24"/>
+                <w:lang w:val="en-US"/>
+              </w:rPr>
+              <w:t>28,1</w:t>
+            </w:r>
           </w:p>
         </w:tc>
         <w:tc>
@@ -19923,6 +19968,14 @@
                 <w:lang w:val="en-US"/>
               </w:rPr>
             </w:pPr>
+            <w:r>
+              <w:rPr>
+                <w:sz w:val="24"/>
+                <w:szCs w:val="24"/>
+                <w:lang w:val="en-US"/>
+              </w:rPr>
+              <w:t>26,9</w:t>
+            </w:r>
           </w:p>
         </w:tc>
         <w:tc>
@@ -19939,6 +19992,14 @@
                 <w:lang w:val="en-US"/>
               </w:rPr>
             </w:pPr>
+            <w:r>
+              <w:rPr>
+                <w:sz w:val="24"/>
+                <w:szCs w:val="24"/>
+                <w:lang w:val="en-US"/>
+              </w:rPr>
+              <w:t>25,1</w:t>
+            </w:r>
           </w:p>
         </w:tc>
       </w:tr>
@@ -19949,13 +20010,7 @@
         <w:pStyle w:val="2"/>
       </w:pPr>
       <w:r>
-        <w:t xml:space="preserve">Этап </w:t>
-      </w:r>
-      <w:r>
-        <w:t>4</w:t>
-      </w:r>
-      <w:r>
-        <w:t>. Анализ полученных результатов и выбор наилучшего способа кодирования исходного сообщения</w:t>
+        <w:t>Этап 4. Анализ полученных результатов и выбор наилучшего способа кодирования исходного сообщения</w:t>
       </w:r>
     </w:p>
     <w:p>
@@ -20192,10 +20247,7 @@
         <w:ind w:firstLine="708"/>
       </w:pPr>
       <w:r>
-        <w:t>Н</w:t>
-      </w:r>
-      <w:r>
-        <w:t xml:space="preserve">икакой из методов не показал высокую устойчивость к шумам, лучшая устойчивость к рассинхронизации – у метода </w:t>
+        <w:t xml:space="preserve">Никакой из методов не показал высокую устойчивость к шумам, лучшая устойчивость к рассинхронизации – у метода </w:t>
       </w:r>
       <w:r>
         <w:rPr>
@@ -20251,7 +20303,7 @@
 </file>
 
 <file path=word/numbering.xml><?xml version="1.0" encoding="utf-8"?>
-<w:numbering xmlns:wpc="http://schemas.microsoft.com/office/word/2010/wordprocessingCanvas" xmlns:cx="http://schemas.microsoft.com/office/drawing/2014/chartex" xmlns:cx1="http://schemas.microsoft.com/office/drawing/2015/9/8/chartex" xmlns:cx2="http://schemas.microsoft.com/office/drawing/2015/10/21/chartex" xmlns:cx3="http://schemas.microsoft.com/office/drawing/2016/5/9/chartex" xmlns:cx4="http://schemas.microsoft.com/office/drawing/2016/5/10/chartex" xmlns:cx5="http://schemas.microsoft.com/office/drawing/2016/5/11/chartex" xmlns:cx6="http://schemas.microsoft.com/office/drawing/2016/5/12/chartex" xmlns:cx7="http://schemas.microsoft.com/office/drawing/2016/5/13/chartex" xmlns:cx8="http://schemas.microsoft.com/office/drawing/2016/5/14/chartex" xmlns:mc="http://schemas.openxmlformats.org/markup-compatibility/2006" xmlns:aink="http://schemas.microsoft.com/office/drawing/2016/ink" xmlns:am3d="http://schemas.microsoft.com/office/drawing/2017/model3d" xmlns:o="urn:schemas-microsoft-com:office:office" xmlns:r="http://schemas.openxmlformats.org/officeDocument/2006/relationships" xmlns:m="http://schemas.openxmlformats.org/officeDocument/2006/math" xmlns:v="urn:schemas-microsoft-com:vml" xmlns:wp14="http://schemas.microsoft.com/office/word/2010/wordprocessingDrawing" xmlns:wp="http://schemas.openxmlformats.org/drawingml/2006/wordprocessingDrawing" xmlns:w10="urn:schemas-microsoft-com:office:word" xmlns:w="http://schemas.openxmlformats.org/wordprocessingml/2006/main" xmlns:w14="http://schemas.microsoft.com/office/word/2010/wordml" xmlns:w15="http://schemas.microsoft.com/office/word/2012/wordml" xmlns:w16cex="http://schemas.microsoft.com/office/word/2018/wordml/cex" xmlns:w16cid="http://schemas.microsoft.com/office/word/2016/wordml/cid" xmlns:w16="http://schemas.microsoft.com/office/word/2018/wordml" xmlns:w16sdtdh="http://schemas.microsoft.com/office/word/2020/wordml/sdtdatahash" xmlns:w16se="http://schemas.microsoft.com/office/word/2015/wordml/symex" xmlns:wpg="http://schemas.microsoft.com/office/word/2010/wordprocessingGroup" xmlns:wpi="http://schemas.microsoft.com/office/word/2010/wordprocessingInk" xmlns:wne="http://schemas.microsoft.com/office/word/2006/wordml" xmlns:wps="http://schemas.microsoft.com/office/word/2010/wordprocessingShape" mc:Ignorable="w14 w15 w16se w16cid w16 w16cex w16sdtdh wp14">
+<w:numbering xmlns:wpc="http://schemas.microsoft.com/office/word/2010/wordprocessingCanvas" xmlns:cx="http://schemas.microsoft.com/office/drawing/2014/chartex" xmlns:cx1="http://schemas.microsoft.com/office/drawing/2015/9/8/chartex" xmlns:cx2="http://schemas.microsoft.com/office/drawing/2015/10/21/chartex" xmlns:cx3="http://schemas.microsoft.com/office/drawing/2016/5/9/chartex" xmlns:cx4="http://schemas.microsoft.com/office/drawing/2016/5/10/chartex" xmlns:cx5="http://schemas.microsoft.com/office/drawing/2016/5/11/chartex" xmlns:cx6="http://schemas.microsoft.com/office/drawing/2016/5/12/chartex" xmlns:cx7="http://schemas.microsoft.com/office/drawing/2016/5/13/chartex" xmlns:cx8="http://schemas.microsoft.com/office/drawing/2016/5/14/chartex" xmlns:mc="http://schemas.openxmlformats.org/markup-compatibility/2006" xmlns:aink="http://schemas.microsoft.com/office/drawing/2016/ink" xmlns:am3d="http://schemas.microsoft.com/office/drawing/2017/model3d" xmlns:o="urn:schemas-microsoft-com:office:office" xmlns:oel="http://schemas.microsoft.com/office/2019/extlst" xmlns:r="http://schemas.openxmlformats.org/officeDocument/2006/relationships" xmlns:m="http://schemas.openxmlformats.org/officeDocument/2006/math" xmlns:v="urn:schemas-microsoft-com:vml" xmlns:wp14="http://schemas.microsoft.com/office/word/2010/wordprocessingDrawing" xmlns:wp="http://schemas.openxmlformats.org/drawingml/2006/wordprocessingDrawing" xmlns:w10="urn:schemas-microsoft-com:office:word" xmlns:w="http://schemas.openxmlformats.org/wordprocessingml/2006/main" xmlns:w14="http://schemas.microsoft.com/office/word/2010/wordml" xmlns:w15="http://schemas.microsoft.com/office/word/2012/wordml" xmlns:w16cex="http://schemas.microsoft.com/office/word/2018/wordml/cex" xmlns:w16cid="http://schemas.microsoft.com/office/word/2016/wordml/cid" xmlns:w16="http://schemas.microsoft.com/office/word/2018/wordml" xmlns:w16du="http://schemas.microsoft.com/office/word/2023/wordml/word16du" xmlns:w16sdtdh="http://schemas.microsoft.com/office/word/2020/wordml/sdtdatahash" xmlns:w16se="http://schemas.microsoft.com/office/word/2015/wordml/symex" xmlns:wpg="http://schemas.microsoft.com/office/word/2010/wordprocessingGroup" xmlns:wpi="http://schemas.microsoft.com/office/word/2010/wordprocessingInk" xmlns:wne="http://schemas.microsoft.com/office/word/2006/wordml" xmlns:wps="http://schemas.microsoft.com/office/word/2010/wordprocessingShape" mc:Ignorable="w14 w15 w16se w16cid w16 w16cex w16sdtdh w16du wp14">
   <w:abstractNum w:abstractNumId="0" w15:restartNumberingAfterBreak="0">
     <w:nsid w:val="22AA0346"/>
     <w:multiLevelType w:val="hybridMultilevel"/>
@@ -20704,23 +20756,23 @@
       </w:rPr>
     </w:lvl>
   </w:abstractNum>
-  <w:num w:numId="1">
+  <w:num w:numId="1" w16cid:durableId="333534295">
     <w:abstractNumId w:val="0"/>
   </w:num>
-  <w:num w:numId="2">
+  <w:num w:numId="2" w16cid:durableId="1925528884">
     <w:abstractNumId w:val="1"/>
   </w:num>
-  <w:num w:numId="3">
+  <w:num w:numId="3" w16cid:durableId="892543057">
     <w:abstractNumId w:val="2"/>
   </w:num>
-  <w:num w:numId="4">
+  <w:num w:numId="4" w16cid:durableId="1784032654">
     <w:abstractNumId w:val="3"/>
   </w:num>
 </w:numbering>
 </file>
 
 <file path=word/styles.xml><?xml version="1.0" encoding="utf-8"?>
-<w:styles xmlns:mc="http://schemas.openxmlformats.org/markup-compatibility/2006" xmlns:r="http://schemas.openxmlformats.org/officeDocument/2006/relationships" xmlns:w="http://schemas.openxmlformats.org/wordprocessingml/2006/main" xmlns:w14="http://schemas.microsoft.com/office/word/2010/wordml" xmlns:w15="http://schemas.microsoft.com/office/word/2012/wordml" xmlns:w16cex="http://schemas.microsoft.com/office/word/2018/wordml/cex" xmlns:w16cid="http://schemas.microsoft.com/office/word/2016/wordml/cid" xmlns:w16="http://schemas.microsoft.com/office/word/2018/wordml" xmlns:w16sdtdh="http://schemas.microsoft.com/office/word/2020/wordml/sdtdatahash" xmlns:w16se="http://schemas.microsoft.com/office/word/2015/wordml/symex" mc:Ignorable="w14 w15 w16se w16cid w16 w16cex w16sdtdh">
+<w:styles xmlns:mc="http://schemas.openxmlformats.org/markup-compatibility/2006" xmlns:r="http://schemas.openxmlformats.org/officeDocument/2006/relationships" xmlns:w="http://schemas.openxmlformats.org/wordprocessingml/2006/main" xmlns:w14="http://schemas.microsoft.com/office/word/2010/wordml" xmlns:w15="http://schemas.microsoft.com/office/word/2012/wordml" xmlns:w16cex="http://schemas.microsoft.com/office/word/2018/wordml/cex" xmlns:w16cid="http://schemas.microsoft.com/office/word/2016/wordml/cid" xmlns:w16="http://schemas.microsoft.com/office/word/2018/wordml" xmlns:w16du="http://schemas.microsoft.com/office/word/2023/wordml/word16du" xmlns:w16sdtdh="http://schemas.microsoft.com/office/word/2020/wordml/sdtdatahash" xmlns:w16se="http://schemas.microsoft.com/office/word/2015/wordml/symex" mc:Ignorable="w14 w15 w16se w16cid w16 w16cex w16sdtdh w16du">
   <w:docDefaults>
     <w:rPrDefault>
       <w:rPr>

--- a/lab1/report/hw1.docx
+++ b/lab1/report/hw1.docx
@@ -1,6 +1,6 @@
 
 <file path=word/document.xml><?xml version="1.0" encoding="utf-8"?>
-<w:document xmlns:wpc="http://schemas.microsoft.com/office/word/2010/wordprocessingCanvas" xmlns:cx="http://schemas.microsoft.com/office/drawing/2014/chartex" xmlns:cx1="http://schemas.microsoft.com/office/drawing/2015/9/8/chartex" xmlns:cx2="http://schemas.microsoft.com/office/drawing/2015/10/21/chartex" xmlns:cx3="http://schemas.microsoft.com/office/drawing/2016/5/9/chartex" xmlns:cx4="http://schemas.microsoft.com/office/drawing/2016/5/10/chartex" xmlns:cx5="http://schemas.microsoft.com/office/drawing/2016/5/11/chartex" xmlns:cx6="http://schemas.microsoft.com/office/drawing/2016/5/12/chartex" xmlns:cx7="http://schemas.microsoft.com/office/drawing/2016/5/13/chartex" xmlns:cx8="http://schemas.microsoft.com/office/drawing/2016/5/14/chartex" xmlns:mc="http://schemas.openxmlformats.org/markup-compatibility/2006" xmlns:aink="http://schemas.microsoft.com/office/drawing/2016/ink" xmlns:am3d="http://schemas.microsoft.com/office/drawing/2017/model3d" xmlns:o="urn:schemas-microsoft-com:office:office" xmlns:oel="http://schemas.microsoft.com/office/2019/extlst" xmlns:r="http://schemas.openxmlformats.org/officeDocument/2006/relationships" xmlns:m="http://schemas.openxmlformats.org/officeDocument/2006/math" xmlns:v="urn:schemas-microsoft-com:vml" xmlns:wp14="http://schemas.microsoft.com/office/word/2010/wordprocessingDrawing" xmlns:wp="http://schemas.openxmlformats.org/drawingml/2006/wordprocessingDrawing" xmlns:w10="urn:schemas-microsoft-com:office:word" xmlns:w="http://schemas.openxmlformats.org/wordprocessingml/2006/main" xmlns:w14="http://schemas.microsoft.com/office/word/2010/wordml" xmlns:w15="http://schemas.microsoft.com/office/word/2012/wordml" xmlns:w16cex="http://schemas.microsoft.com/office/word/2018/wordml/cex" xmlns:w16cid="http://schemas.microsoft.com/office/word/2016/wordml/cid" xmlns:w16="http://schemas.microsoft.com/office/word/2018/wordml" xmlns:w16du="http://schemas.microsoft.com/office/word/2023/wordml/word16du" xmlns:w16sdtdh="http://schemas.microsoft.com/office/word/2020/wordml/sdtdatahash" xmlns:w16se="http://schemas.microsoft.com/office/word/2015/wordml/symex" xmlns:wpg="http://schemas.microsoft.com/office/word/2010/wordprocessingGroup" xmlns:wpi="http://schemas.microsoft.com/office/word/2010/wordprocessingInk" xmlns:wne="http://schemas.microsoft.com/office/word/2006/wordml" xmlns:wps="http://schemas.microsoft.com/office/word/2010/wordprocessingShape" mc:Ignorable="w14 w15 w16se w16cid w16 w16cex w16sdtdh w16du wp14">
+<w:document xmlns:wpc="http://schemas.microsoft.com/office/word/2010/wordprocessingCanvas" xmlns:cx="http://schemas.microsoft.com/office/drawing/2014/chartex" xmlns:cx1="http://schemas.microsoft.com/office/drawing/2015/9/8/chartex" xmlns:cx2="http://schemas.microsoft.com/office/drawing/2015/10/21/chartex" xmlns:cx3="http://schemas.microsoft.com/office/drawing/2016/5/9/chartex" xmlns:cx4="http://schemas.microsoft.com/office/drawing/2016/5/10/chartex" xmlns:cx5="http://schemas.microsoft.com/office/drawing/2016/5/11/chartex" xmlns:cx6="http://schemas.microsoft.com/office/drawing/2016/5/12/chartex" xmlns:cx7="http://schemas.microsoft.com/office/drawing/2016/5/13/chartex" xmlns:cx8="http://schemas.microsoft.com/office/drawing/2016/5/14/chartex" xmlns:mc="http://schemas.openxmlformats.org/markup-compatibility/2006" xmlns:aink="http://schemas.microsoft.com/office/drawing/2016/ink" xmlns:am3d="http://schemas.microsoft.com/office/drawing/2017/model3d" xmlns:o="urn:schemas-microsoft-com:office:office" xmlns:r="http://schemas.openxmlformats.org/officeDocument/2006/relationships" xmlns:m="http://schemas.openxmlformats.org/officeDocument/2006/math" xmlns:v="urn:schemas-microsoft-com:vml" xmlns:wp14="http://schemas.microsoft.com/office/word/2010/wordprocessingDrawing" xmlns:wp="http://schemas.openxmlformats.org/drawingml/2006/wordprocessingDrawing" xmlns:w10="urn:schemas-microsoft-com:office:word" xmlns:w="http://schemas.openxmlformats.org/wordprocessingml/2006/main" xmlns:w14="http://schemas.microsoft.com/office/word/2010/wordml" xmlns:w15="http://schemas.microsoft.com/office/word/2012/wordml" xmlns:w16cex="http://schemas.microsoft.com/office/word/2018/wordml/cex" xmlns:w16cid="http://schemas.microsoft.com/office/word/2016/wordml/cid" xmlns:w16="http://schemas.microsoft.com/office/word/2018/wordml" xmlns:w16sdtdh="http://schemas.microsoft.com/office/word/2020/wordml/sdtdatahash" xmlns:w16se="http://schemas.microsoft.com/office/word/2015/wordml/symex" xmlns:wpg="http://schemas.microsoft.com/office/word/2010/wordprocessingGroup" xmlns:wpi="http://schemas.microsoft.com/office/word/2010/wordprocessingInk" xmlns:wne="http://schemas.microsoft.com/office/word/2006/wordml" xmlns:wps="http://schemas.microsoft.com/office/word/2010/wordprocessingShape" mc:Ignorable="w14 w15 w16se w16cid w16 w16cex w16sdtdh wp14">
   <w:body>
     <w:p>
       <w:pPr>
@@ -147,14 +147,7 @@
           <w:rFonts w:cs="Times New Roman"/>
           <w:szCs w:val="28"/>
         </w:rPr>
-        <w:t>домашней</w:t>
-      </w:r>
-      <w:r>
-        <w:rPr>
-          <w:rFonts w:cs="Times New Roman"/>
-          <w:szCs w:val="28"/>
-        </w:rPr>
-        <w:t xml:space="preserve"> работе №1</w:t>
+        <w:t>домашнему заданию</w:t>
       </w:r>
     </w:p>
     <w:p>
@@ -500,12 +493,21 @@
                 <w:szCs w:val="28"/>
               </w:rPr>
             </w:pPr>
+            <w:proofErr w:type="spellStart"/>
             <w:r>
               <w:rPr>
                 <w:rFonts w:cs="Times New Roman"/>
                 <w:szCs w:val="28"/>
               </w:rPr>
-              <w:t>Тропченко Андрей Александрович</w:t>
+              <w:t>Тропченко</w:t>
+            </w:r>
+            <w:proofErr w:type="spellEnd"/>
+            <w:r>
+              <w:rPr>
+                <w:rFonts w:cs="Times New Roman"/>
+                <w:szCs w:val="28"/>
+              </w:rPr>
+              <w:t xml:space="preserve"> Андрей Александрович</w:t>
             </w:r>
           </w:p>
         </w:tc>
@@ -1041,12 +1043,14 @@
       <w:r>
         <w:t xml:space="preserve">, </w:t>
       </w:r>
+      <w:proofErr w:type="spellStart"/>
       <w:r>
         <w:rPr>
           <w:lang w:val="en-US"/>
         </w:rPr>
         <w:t>DifM</w:t>
       </w:r>
+      <w:proofErr w:type="spellEnd"/>
       <w:r>
         <w:t>2</w:t>
       </w:r>
@@ -2146,7 +2150,16 @@
                     <w:szCs w:val="18"/>
                     <w:lang w:val="en-US"/>
                   </w:rPr>
-                  <m:t>=C</m:t>
+                  <m:t>=</m:t>
+                </m:r>
+                <m:r>
+                  <w:rPr>
+                    <w:rFonts w:ascii="Cambria Math" w:eastAsiaTheme="minorEastAsia" w:hAnsi="Cambria Math"/>
+                    <w:sz w:val="18"/>
+                    <w:szCs w:val="18"/>
+                    <w:lang w:val="en-US"/>
+                  </w:rPr>
+                  <m:t>C</m:t>
                 </m:r>
               </m:oMath>
             </m:oMathPara>
@@ -2200,7 +2213,25 @@
                         <w:szCs w:val="18"/>
                         <w:lang w:val="en-US"/>
                       </w:rPr>
-                      <m:t>t⋅2</m:t>
+                      <m:t>t</m:t>
+                    </m:r>
+                    <m:r>
+                      <w:rPr>
+                        <w:rFonts w:ascii="Cambria Math" w:eastAsiaTheme="minorEastAsia" w:hAnsi="Cambria Math"/>
+                        <w:sz w:val="18"/>
+                        <w:szCs w:val="18"/>
+                        <w:lang w:val="en-US"/>
+                      </w:rPr>
+                      <m:t>⋅</m:t>
+                    </m:r>
+                    <m:r>
+                      <w:rPr>
+                        <w:rFonts w:ascii="Cambria Math" w:eastAsiaTheme="minorEastAsia" w:hAnsi="Cambria Math"/>
+                        <w:sz w:val="18"/>
+                        <w:szCs w:val="18"/>
+                        <w:lang w:val="en-US"/>
+                      </w:rPr>
+                      <m:t>2</m:t>
                     </m:r>
                   </m:den>
                 </m:f>
@@ -2318,7 +2349,15 @@
                         <w:sz w:val="18"/>
                         <w:szCs w:val="18"/>
                       </w:rPr>
-                      <m:t>C+</m:t>
+                      <m:t>C</m:t>
+                    </m:r>
+                    <m:r>
+                      <w:rPr>
+                        <w:rFonts w:ascii="Cambria Math" w:eastAsiaTheme="minorEastAsia" w:hAnsi="Cambria Math"/>
+                        <w:sz w:val="18"/>
+                        <w:szCs w:val="18"/>
+                      </w:rPr>
+                      <m:t>+</m:t>
                     </m:r>
                     <m:f>
                       <m:fPr>
@@ -2380,7 +2419,15 @@
                         <w:sz w:val="18"/>
                         <w:szCs w:val="18"/>
                       </w:rPr>
-                      <m:t>3C</m:t>
+                      <m:t>3</m:t>
+                    </m:r>
+                    <m:r>
+                      <w:rPr>
+                        <w:rFonts w:ascii="Cambria Math" w:eastAsiaTheme="minorEastAsia" w:hAnsi="Cambria Math"/>
+                        <w:sz w:val="18"/>
+                        <w:szCs w:val="18"/>
+                      </w:rPr>
+                      <m:t>C</m:t>
                     </m:r>
                   </m:num>
                   <m:den>
@@ -2750,7 +2797,16 @@
                         <w:szCs w:val="18"/>
                         <w:lang w:val="en-US"/>
                       </w:rPr>
-                      <m:t>2t</m:t>
+                      <m:t>2</m:t>
+                    </m:r>
+                    <m:r>
+                      <w:rPr>
+                        <w:rFonts w:ascii="Cambria Math" w:eastAsiaTheme="minorEastAsia" w:hAnsi="Cambria Math"/>
+                        <w:sz w:val="18"/>
+                        <w:szCs w:val="18"/>
+                        <w:lang w:val="en-US"/>
+                      </w:rPr>
+                      <m:t>t</m:t>
                     </m:r>
                   </m:den>
                 </m:f>
@@ -2846,7 +2902,31 @@
                         <w:sz w:val="18"/>
                         <w:szCs w:val="18"/>
                       </w:rPr>
-                      <m:t>2t⋅3</m:t>
+                      <m:t>2</m:t>
+                    </m:r>
+                    <m:r>
+                      <w:rPr>
+                        <w:rFonts w:ascii="Cambria Math" w:eastAsiaTheme="minorEastAsia" w:hAnsi="Cambria Math"/>
+                        <w:sz w:val="18"/>
+                        <w:szCs w:val="18"/>
+                      </w:rPr>
+                      <m:t>t</m:t>
+                    </m:r>
+                    <m:r>
+                      <w:rPr>
+                        <w:rFonts w:ascii="Cambria Math" w:eastAsiaTheme="minorEastAsia" w:hAnsi="Cambria Math"/>
+                        <w:sz w:val="18"/>
+                        <w:szCs w:val="18"/>
+                      </w:rPr>
+                      <m:t>⋅</m:t>
+                    </m:r>
+                    <m:r>
+                      <w:rPr>
+                        <w:rFonts w:ascii="Cambria Math" w:eastAsiaTheme="minorEastAsia" w:hAnsi="Cambria Math"/>
+                        <w:sz w:val="18"/>
+                        <w:szCs w:val="18"/>
+                      </w:rPr>
+                      <m:t>3</m:t>
                     </m:r>
                   </m:den>
                 </m:f>
@@ -3054,7 +3134,15 @@
                         <w:sz w:val="18"/>
                         <w:szCs w:val="18"/>
                       </w:rPr>
-                      <m:t>4C</m:t>
+                      <m:t>4</m:t>
+                    </m:r>
+                    <m:r>
+                      <w:rPr>
+                        <w:rFonts w:ascii="Cambria Math" w:eastAsiaTheme="minorEastAsia" w:hAnsi="Cambria Math"/>
+                        <w:sz w:val="18"/>
+                        <w:szCs w:val="18"/>
+                      </w:rPr>
+                      <m:t>C</m:t>
                     </m:r>
                   </m:num>
                   <m:den>
@@ -3390,7 +3478,15 @@
                         <w:sz w:val="18"/>
                         <w:szCs w:val="18"/>
                       </w:rPr>
-                      <m:t>2C</m:t>
+                      <m:t>2</m:t>
+                    </m:r>
+                    <m:r>
+                      <w:rPr>
+                        <w:rFonts w:ascii="Cambria Math" w:eastAsiaTheme="minorEastAsia" w:hAnsi="Cambria Math"/>
+                        <w:sz w:val="18"/>
+                        <w:szCs w:val="18"/>
+                      </w:rPr>
+                      <m:t>C</m:t>
                     </m:r>
                   </m:num>
                   <m:den>
@@ -3587,7 +3683,16 @@
                     <w:szCs w:val="18"/>
                     <w:lang w:val="en-US"/>
                   </w:rPr>
-                  <m:t>=C</m:t>
+                  <m:t>=</m:t>
+                </m:r>
+                <m:r>
+                  <w:rPr>
+                    <w:rFonts w:ascii="Cambria Math" w:eastAsiaTheme="minorEastAsia" w:hAnsi="Cambria Math"/>
+                    <w:sz w:val="18"/>
+                    <w:szCs w:val="18"/>
+                    <w:lang w:val="en-US"/>
+                  </w:rPr>
+                  <m:t>C</m:t>
                 </m:r>
               </m:oMath>
             </m:oMathPara>
@@ -3637,7 +3742,23 @@
                         <w:sz w:val="18"/>
                         <w:szCs w:val="18"/>
                       </w:rPr>
-                      <m:t>t⋅4</m:t>
+                      <m:t>t</m:t>
+                    </m:r>
+                    <m:r>
+                      <w:rPr>
+                        <w:rFonts w:ascii="Cambria Math" w:eastAsiaTheme="minorEastAsia" w:hAnsi="Cambria Math"/>
+                        <w:sz w:val="18"/>
+                        <w:szCs w:val="18"/>
+                      </w:rPr>
+                      <m:t>⋅</m:t>
+                    </m:r>
+                    <m:r>
+                      <w:rPr>
+                        <w:rFonts w:ascii="Cambria Math" w:eastAsiaTheme="minorEastAsia" w:hAnsi="Cambria Math"/>
+                        <w:sz w:val="18"/>
+                        <w:szCs w:val="18"/>
+                      </w:rPr>
+                      <m:t>4</m:t>
                     </m:r>
                   </m:den>
                 </m:f>
@@ -3751,7 +3872,15 @@
                         <w:sz w:val="18"/>
                         <w:szCs w:val="18"/>
                       </w:rPr>
-                      <m:t>C+</m:t>
+                      <m:t>C</m:t>
+                    </m:r>
+                    <m:r>
+                      <w:rPr>
+                        <w:rFonts w:ascii="Cambria Math" w:eastAsiaTheme="minorEastAsia" w:hAnsi="Cambria Math"/>
+                        <w:sz w:val="18"/>
+                        <w:szCs w:val="18"/>
+                      </w:rPr>
+                      <m:t>+</m:t>
                     </m:r>
                     <m:f>
                       <m:fPr>
@@ -3813,7 +3942,15 @@
                         <w:sz w:val="18"/>
                         <w:szCs w:val="18"/>
                       </w:rPr>
-                      <m:t>5C</m:t>
+                      <m:t>5</m:t>
+                    </m:r>
+                    <m:r>
+                      <w:rPr>
+                        <w:rFonts w:ascii="Cambria Math" w:eastAsiaTheme="minorEastAsia" w:hAnsi="Cambria Math"/>
+                        <w:sz w:val="18"/>
+                        <w:szCs w:val="18"/>
+                      </w:rPr>
+                      <m:t>C</m:t>
                     </m:r>
                   </m:num>
                   <m:den>
@@ -4089,7 +4226,15 @@
                         <w:sz w:val="18"/>
                         <w:szCs w:val="18"/>
                       </w:rPr>
-                      <m:t>3C</m:t>
+                      <m:t>3</m:t>
+                    </m:r>
+                    <m:r>
+                      <w:rPr>
+                        <w:rFonts w:ascii="Cambria Math" w:eastAsiaTheme="minorEastAsia" w:hAnsi="Cambria Math"/>
+                        <w:sz w:val="18"/>
+                        <w:szCs w:val="18"/>
+                      </w:rPr>
+                      <m:t>C</m:t>
                     </m:r>
                   </m:num>
                   <m:den>
@@ -4183,7 +4328,16 @@
                         <w:szCs w:val="18"/>
                         <w:lang w:val="en-US"/>
                       </w:rPr>
-                      <m:t>2t</m:t>
+                      <m:t>2</m:t>
+                    </m:r>
+                    <m:r>
+                      <w:rPr>
+                        <w:rFonts w:ascii="Cambria Math" w:eastAsiaTheme="minorEastAsia" w:hAnsi="Cambria Math"/>
+                        <w:sz w:val="18"/>
+                        <w:szCs w:val="18"/>
+                        <w:lang w:val="en-US"/>
+                      </w:rPr>
+                      <m:t>t</m:t>
                     </m:r>
                   </m:den>
                 </m:f>
@@ -4283,7 +4437,34 @@
                         <w:szCs w:val="18"/>
                         <w:lang w:val="en-US"/>
                       </w:rPr>
-                      <m:t>2t⋅8</m:t>
+                      <m:t>2</m:t>
+                    </m:r>
+                    <m:r>
+                      <w:rPr>
+                        <w:rFonts w:ascii="Cambria Math" w:eastAsiaTheme="minorEastAsia" w:hAnsi="Cambria Math"/>
+                        <w:sz w:val="18"/>
+                        <w:szCs w:val="18"/>
+                        <w:lang w:val="en-US"/>
+                      </w:rPr>
+                      <m:t>t</m:t>
+                    </m:r>
+                    <m:r>
+                      <w:rPr>
+                        <w:rFonts w:ascii="Cambria Math" w:eastAsiaTheme="minorEastAsia" w:hAnsi="Cambria Math"/>
+                        <w:sz w:val="18"/>
+                        <w:szCs w:val="18"/>
+                        <w:lang w:val="en-US"/>
+                      </w:rPr>
+                      <m:t>⋅</m:t>
+                    </m:r>
+                    <m:r>
+                      <w:rPr>
+                        <w:rFonts w:ascii="Cambria Math" w:eastAsiaTheme="minorEastAsia" w:hAnsi="Cambria Math"/>
+                        <w:sz w:val="18"/>
+                        <w:szCs w:val="18"/>
+                        <w:lang w:val="en-US"/>
+                      </w:rPr>
+                      <m:t>8</m:t>
                     </m:r>
                   </m:den>
                 </m:f>
@@ -4497,7 +4678,15 @@
                         <w:sz w:val="18"/>
                         <w:szCs w:val="18"/>
                       </w:rPr>
-                      <m:t>9C</m:t>
+                      <m:t>9</m:t>
+                    </m:r>
+                    <m:r>
+                      <w:rPr>
+                        <w:rFonts w:ascii="Cambria Math" w:eastAsiaTheme="minorEastAsia" w:hAnsi="Cambria Math"/>
+                        <w:sz w:val="18"/>
+                        <w:szCs w:val="18"/>
+                      </w:rPr>
+                      <m:t>C</m:t>
                     </m:r>
                   </m:num>
                   <m:den>
@@ -4843,7 +5032,16 @@
                         <w:szCs w:val="18"/>
                         <w:lang w:val="en-US"/>
                       </w:rPr>
-                      <m:t>7C</m:t>
+                      <m:t>7</m:t>
+                    </m:r>
+                    <m:r>
+                      <w:rPr>
+                        <w:rFonts w:ascii="Cambria Math" w:eastAsiaTheme="minorEastAsia" w:hAnsi="Cambria Math"/>
+                        <w:sz w:val="18"/>
+                        <w:szCs w:val="18"/>
+                        <w:lang w:val="en-US"/>
+                      </w:rPr>
+                      <m:t>C</m:t>
                     </m:r>
                   </m:num>
                   <m:den>
@@ -4899,7 +5097,16 @@
                         <w:szCs w:val="18"/>
                         <w:lang w:val="en-US"/>
                       </w:rPr>
-                      <m:t>7C</m:t>
+                      <m:t>7</m:t>
+                    </m:r>
+                    <m:r>
+                      <w:rPr>
+                        <w:rFonts w:ascii="Cambria Math" w:eastAsiaTheme="minorEastAsia" w:hAnsi="Cambria Math"/>
+                        <w:sz w:val="18"/>
+                        <w:szCs w:val="18"/>
+                        <w:lang w:val="en-US"/>
+                      </w:rPr>
+                      <m:t>C</m:t>
                     </m:r>
                   </m:num>
                   <m:den>
@@ -5004,7 +5211,16 @@
                     <w:szCs w:val="18"/>
                     <w:lang w:val="en-US"/>
                   </w:rPr>
-                  <m:t>=C</m:t>
+                  <m:t>=</m:t>
+                </m:r>
+                <m:r>
+                  <w:rPr>
+                    <w:rFonts w:ascii="Cambria Math" w:eastAsiaTheme="minorEastAsia" w:hAnsi="Cambria Math"/>
+                    <w:sz w:val="18"/>
+                    <w:szCs w:val="18"/>
+                    <w:lang w:val="en-US"/>
+                  </w:rPr>
+                  <m:t>C</m:t>
                 </m:r>
               </m:oMath>
             </m:oMathPara>
@@ -5057,7 +5273,25 @@
                         <w:szCs w:val="18"/>
                         <w:lang w:val="en-US"/>
                       </w:rPr>
-                      <m:t>t⋅2</m:t>
+                      <m:t>t</m:t>
+                    </m:r>
+                    <m:r>
+                      <w:rPr>
+                        <w:rFonts w:ascii="Cambria Math" w:eastAsiaTheme="minorEastAsia" w:hAnsi="Cambria Math"/>
+                        <w:sz w:val="18"/>
+                        <w:szCs w:val="18"/>
+                        <w:lang w:val="en-US"/>
+                      </w:rPr>
+                      <m:t>⋅</m:t>
+                    </m:r>
+                    <m:r>
+                      <w:rPr>
+                        <w:rFonts w:ascii="Cambria Math" w:eastAsiaTheme="minorEastAsia" w:hAnsi="Cambria Math"/>
+                        <w:sz w:val="18"/>
+                        <w:szCs w:val="18"/>
+                        <w:lang w:val="en-US"/>
+                      </w:rPr>
+                      <m:t>2</m:t>
                     </m:r>
                   </m:den>
                 </m:f>
@@ -5175,7 +5409,15 @@
                         <w:sz w:val="18"/>
                         <w:szCs w:val="18"/>
                       </w:rPr>
-                      <m:t>C+</m:t>
+                      <m:t>C</m:t>
+                    </m:r>
+                    <m:r>
+                      <w:rPr>
+                        <w:rFonts w:ascii="Cambria Math" w:eastAsiaTheme="minorEastAsia" w:hAnsi="Cambria Math"/>
+                        <w:sz w:val="18"/>
+                        <w:szCs w:val="18"/>
+                      </w:rPr>
+                      <m:t>+</m:t>
                     </m:r>
                     <m:f>
                       <m:fPr>
@@ -5237,7 +5479,15 @@
                         <w:sz w:val="18"/>
                         <w:szCs w:val="18"/>
                       </w:rPr>
-                      <m:t>3C</m:t>
+                      <m:t>3</m:t>
+                    </m:r>
+                    <m:r>
+                      <w:rPr>
+                        <w:rFonts w:ascii="Cambria Math" w:eastAsiaTheme="minorEastAsia" w:hAnsi="Cambria Math"/>
+                        <w:sz w:val="18"/>
+                        <w:szCs w:val="18"/>
+                      </w:rPr>
+                      <m:t>C</m:t>
                     </m:r>
                   </m:num>
                   <m:den>
@@ -6838,12 +7088,14 @@
       <w:r>
         <w:t xml:space="preserve">и </w:t>
       </w:r>
+      <w:proofErr w:type="spellStart"/>
       <w:r>
         <w:rPr>
           <w:lang w:val="en-US"/>
         </w:rPr>
         <w:t>DifM</w:t>
       </w:r>
+      <w:proofErr w:type="spellEnd"/>
       <w:r>
         <w:t xml:space="preserve">2, </w:t>
       </w:r>
@@ -6993,13 +7245,35 @@
               <w:rPr>
                 <w:lang w:val="en-US"/>
               </w:rPr>
-              <w:t>4 байт</w:t>
-            </w:r>
-            <w:r>
-              <w:rPr>
-                <w:lang w:val="en-US"/>
-              </w:rPr>
-              <w:t xml:space="preserve"> (32 бит)</w:t>
+              <w:t xml:space="preserve">4 </w:t>
+            </w:r>
+            <w:proofErr w:type="spellStart"/>
+            <w:r>
+              <w:rPr>
+                <w:lang w:val="en-US"/>
+              </w:rPr>
+              <w:t>байт</w:t>
+            </w:r>
+            <w:proofErr w:type="spellEnd"/>
+            <w:r>
+              <w:rPr>
+                <w:lang w:val="en-US"/>
+              </w:rPr>
+              <w:t xml:space="preserve"> (32 </w:t>
+            </w:r>
+            <w:proofErr w:type="spellStart"/>
+            <w:r>
+              <w:rPr>
+                <w:lang w:val="en-US"/>
+              </w:rPr>
+              <w:t>бит</w:t>
+            </w:r>
+            <w:proofErr w:type="spellEnd"/>
+            <w:r>
+              <w:rPr>
+                <w:lang w:val="en-US"/>
+              </w:rPr>
+              <w:t>)</w:t>
             </w:r>
           </w:p>
         </w:tc>
@@ -7961,12 +8235,14 @@
       <w:r>
         <w:t xml:space="preserve">, </w:t>
       </w:r>
+      <w:proofErr w:type="spellStart"/>
       <w:r>
         <w:rPr>
           <w:lang w:val="en-US"/>
         </w:rPr>
         <w:t>DifM</w:t>
       </w:r>
+      <w:proofErr w:type="spellEnd"/>
       <w:r>
         <w:t>2</w:t>
       </w:r>
@@ -8073,7 +8349,13 @@
                 <w:rPr>
                   <w:rFonts w:ascii="Cambria Math" w:hAnsi="Cambria Math"/>
                 </w:rPr>
-                <m:t>2t</m:t>
+                <m:t>2</m:t>
+              </m:r>
+              <m:r>
+                <w:rPr>
+                  <w:rFonts w:ascii="Cambria Math" w:hAnsi="Cambria Math"/>
+                </w:rPr>
+                <m:t>t</m:t>
               </m:r>
             </m:den>
           </m:f>
@@ -8235,7 +8517,28 @@
                   <w:rFonts w:ascii="Cambria Math" w:eastAsiaTheme="minorEastAsia" w:hAnsi="Cambria Math"/>
                   <w:lang w:val="en-US"/>
                 </w:rPr>
-                <m:t>2t⋅3</m:t>
+                <m:t>2</m:t>
+              </m:r>
+              <m:r>
+                <w:rPr>
+                  <w:rFonts w:ascii="Cambria Math" w:eastAsiaTheme="minorEastAsia" w:hAnsi="Cambria Math"/>
+                  <w:lang w:val="en-US"/>
+                </w:rPr>
+                <m:t>t</m:t>
+              </m:r>
+              <m:r>
+                <w:rPr>
+                  <w:rFonts w:ascii="Cambria Math" w:eastAsiaTheme="minorEastAsia" w:hAnsi="Cambria Math"/>
+                  <w:lang w:val="en-US"/>
+                </w:rPr>
+                <m:t>⋅</m:t>
+              </m:r>
+              <m:r>
+                <w:rPr>
+                  <w:rFonts w:ascii="Cambria Math" w:eastAsiaTheme="minorEastAsia" w:hAnsi="Cambria Math"/>
+                  <w:lang w:val="en-US"/>
+                </w:rPr>
+                <m:t>3</m:t>
               </m:r>
             </m:den>
           </m:f>
@@ -8635,7 +8938,14 @@
                   <w:rFonts w:ascii="Cambria Math" w:eastAsiaTheme="minorEastAsia" w:hAnsi="Cambria Math"/>
                   <w:lang w:val="en-US"/>
                 </w:rPr>
-                <m:t>4C</m:t>
+                <m:t>4</m:t>
+              </m:r>
+              <m:r>
+                <w:rPr>
+                  <w:rFonts w:ascii="Cambria Math" w:eastAsiaTheme="minorEastAsia" w:hAnsi="Cambria Math"/>
+                  <w:lang w:val="en-US"/>
+                </w:rPr>
+                <m:t>C</m:t>
               </m:r>
             </m:num>
             <m:den>
@@ -9501,8 +9811,16 @@
               <w:rPr>
                 <w:lang w:val="en-US"/>
               </w:rPr>
-              <w:t>8 бит</w:t>
-            </w:r>
+              <w:t xml:space="preserve">8 </w:t>
+            </w:r>
+            <w:proofErr w:type="spellStart"/>
+            <w:r>
+              <w:rPr>
+                <w:lang w:val="en-US"/>
+              </w:rPr>
+              <w:t>бит</w:t>
+            </w:r>
+            <w:proofErr w:type="spellEnd"/>
           </w:p>
         </w:tc>
       </w:tr>
@@ -9534,13 +9852,35 @@
               <w:rPr>
                 <w:lang w:val="en-US"/>
               </w:rPr>
-              <w:t>4 байт</w:t>
-            </w:r>
-            <w:r>
-              <w:rPr>
-                <w:lang w:val="en-US"/>
-              </w:rPr>
-              <w:t xml:space="preserve"> (32 бит)</w:t>
+              <w:t xml:space="preserve">4 </w:t>
+            </w:r>
+            <w:proofErr w:type="spellStart"/>
+            <w:r>
+              <w:rPr>
+                <w:lang w:val="en-US"/>
+              </w:rPr>
+              <w:t>байт</w:t>
+            </w:r>
+            <w:proofErr w:type="spellEnd"/>
+            <w:r>
+              <w:rPr>
+                <w:lang w:val="en-US"/>
+              </w:rPr>
+              <w:t xml:space="preserve"> (32 </w:t>
+            </w:r>
+            <w:proofErr w:type="spellStart"/>
+            <w:r>
+              <w:rPr>
+                <w:lang w:val="en-US"/>
+              </w:rPr>
+              <w:t>бит</w:t>
+            </w:r>
+            <w:proofErr w:type="spellEnd"/>
+            <w:r>
+              <w:rPr>
+                <w:lang w:val="en-US"/>
+              </w:rPr>
+              <w:t>)</w:t>
             </w:r>
           </w:p>
         </w:tc>
@@ -13364,7 +13704,14 @@
               <w:rFonts w:ascii="Cambria Math" w:hAnsi="Cambria Math"/>
               <w:lang w:val="en-US"/>
             </w:rPr>
-            <m:t xml:space="preserve"> = </m:t>
+            <m:t xml:space="preserve"> </m:t>
+          </m:r>
+          <m:r>
+            <w:rPr>
+              <w:rFonts w:ascii="Cambria Math" w:hAnsi="Cambria Math"/>
+              <w:lang w:val="en-US"/>
+            </w:rPr>
+            <m:t xml:space="preserve">= </m:t>
           </m:r>
           <m:sSub>
             <m:sSubPr>
@@ -14279,8 +14626,16 @@
               <w:rPr>
                 <w:lang w:val="en-US"/>
               </w:rPr>
-              <w:t>4 бит</w:t>
-            </w:r>
+              <w:t xml:space="preserve">4 </w:t>
+            </w:r>
+            <w:proofErr w:type="spellStart"/>
+            <w:r>
+              <w:rPr>
+                <w:lang w:val="en-US"/>
+              </w:rPr>
+              <w:t>бит</w:t>
+            </w:r>
+            <w:proofErr w:type="spellEnd"/>
           </w:p>
         </w:tc>
       </w:tr>
@@ -14312,7 +14667,35 @@
               <w:rPr>
                 <w:lang w:val="en-US"/>
               </w:rPr>
-              <w:t>4 байт (32 бит)</w:t>
+              <w:t xml:space="preserve">4 </w:t>
+            </w:r>
+            <w:proofErr w:type="spellStart"/>
+            <w:r>
+              <w:rPr>
+                <w:lang w:val="en-US"/>
+              </w:rPr>
+              <w:t>байт</w:t>
+            </w:r>
+            <w:proofErr w:type="spellEnd"/>
+            <w:r>
+              <w:rPr>
+                <w:lang w:val="en-US"/>
+              </w:rPr>
+              <w:t xml:space="preserve"> (32 </w:t>
+            </w:r>
+            <w:proofErr w:type="spellStart"/>
+            <w:r>
+              <w:rPr>
+                <w:lang w:val="en-US"/>
+              </w:rPr>
+              <w:t>бит</w:t>
+            </w:r>
+            <w:proofErr w:type="spellEnd"/>
+            <w:r>
+              <w:rPr>
+                <w:lang w:val="en-US"/>
+              </w:rPr>
+              <w:t>)</w:t>
             </w:r>
           </w:p>
         </w:tc>
@@ -14441,12 +14824,14 @@
       <w:r>
         <w:t xml:space="preserve">, </w:t>
       </w:r>
+      <w:proofErr w:type="spellStart"/>
       <w:r>
         <w:rPr>
           <w:lang w:val="en-US"/>
         </w:rPr>
         <w:t>DifM</w:t>
       </w:r>
+      <w:proofErr w:type="spellEnd"/>
       <w:r>
         <w:t>2</w:t>
       </w:r>
@@ -14554,7 +14939,13 @@
                 <w:rPr>
                   <w:rFonts w:ascii="Cambria Math" w:hAnsi="Cambria Math"/>
                 </w:rPr>
-                <m:t>2t</m:t>
+                <m:t>2</m:t>
+              </m:r>
+              <m:r>
+                <w:rPr>
+                  <w:rFonts w:ascii="Cambria Math" w:hAnsi="Cambria Math"/>
+                </w:rPr>
+                <m:t>t</m:t>
               </m:r>
             </m:den>
           </m:f>
@@ -14716,7 +15107,28 @@
                   <w:rFonts w:ascii="Cambria Math" w:eastAsiaTheme="minorEastAsia" w:hAnsi="Cambria Math"/>
                   <w:lang w:val="en-US"/>
                 </w:rPr>
-                <m:t>2t⋅4</m:t>
+                <m:t>2</m:t>
+              </m:r>
+              <m:r>
+                <w:rPr>
+                  <w:rFonts w:ascii="Cambria Math" w:eastAsiaTheme="minorEastAsia" w:hAnsi="Cambria Math"/>
+                  <w:lang w:val="en-US"/>
+                </w:rPr>
+                <m:t>t</m:t>
+              </m:r>
+              <m:r>
+                <w:rPr>
+                  <w:rFonts w:ascii="Cambria Math" w:eastAsiaTheme="minorEastAsia" w:hAnsi="Cambria Math"/>
+                  <w:lang w:val="en-US"/>
+                </w:rPr>
+                <m:t>⋅</m:t>
+              </m:r>
+              <m:r>
+                <w:rPr>
+                  <w:rFonts w:ascii="Cambria Math" w:eastAsiaTheme="minorEastAsia" w:hAnsi="Cambria Math"/>
+                  <w:lang w:val="en-US"/>
+                </w:rPr>
+                <m:t>4</m:t>
               </m:r>
             </m:den>
           </m:f>
@@ -15314,7 +15726,14 @@
                       <w:rFonts w:ascii="Cambria Math" w:eastAsiaTheme="minorEastAsia" w:hAnsi="Cambria Math"/>
                       <w:lang w:val="en-US"/>
                     </w:rPr>
-                    <m:t>+10f</m:t>
+                    <m:t>+10</m:t>
+                  </m:r>
+                  <m:r>
+                    <w:rPr>
+                      <w:rFonts w:ascii="Cambria Math" w:eastAsiaTheme="minorEastAsia" w:hAnsi="Cambria Math"/>
+                      <w:lang w:val="en-US"/>
+                    </w:rPr>
+                    <m:t>f</m:t>
                   </m:r>
                 </m:e>
                 <m:sub>
@@ -17323,6 +17742,7 @@
                 <w:lang w:val="en-US"/>
               </w:rPr>
             </w:pPr>
+            <w:proofErr w:type="spellStart"/>
             <w:r>
               <w:rPr>
                 <w:sz w:val="24"/>
@@ -17331,6 +17751,7 @@
               </w:rPr>
               <w:t>Scramb</w:t>
             </w:r>
+            <w:proofErr w:type="spellEnd"/>
           </w:p>
         </w:tc>
       </w:tr>
@@ -18713,7 +19134,23 @@
                 <w:sz w:val="24"/>
                 <w:szCs w:val="24"/>
               </w:rPr>
-              <w:t>Процент ошибок при max уровнях и</w:t>
+              <w:t xml:space="preserve">Процент ошибок при </w:t>
+            </w:r>
+            <w:proofErr w:type="spellStart"/>
+            <w:r>
+              <w:rPr>
+                <w:sz w:val="24"/>
+                <w:szCs w:val="24"/>
+              </w:rPr>
+              <w:t>max</w:t>
+            </w:r>
+            <w:proofErr w:type="spellEnd"/>
+            <w:r>
+              <w:rPr>
+                <w:sz w:val="24"/>
+                <w:szCs w:val="24"/>
+              </w:rPr>
+              <w:t xml:space="preserve"> уровнях и</w:t>
             </w:r>
           </w:p>
           <w:p>
@@ -19108,6 +19545,7 @@
                 <w:szCs w:val="24"/>
               </w:rPr>
             </w:pPr>
+            <w:proofErr w:type="spellStart"/>
             <w:r>
               <w:rPr>
                 <w:sz w:val="24"/>
@@ -19115,6 +19553,7 @@
               </w:rPr>
               <w:t>Гаромоники</w:t>
             </w:r>
+            <w:proofErr w:type="spellEnd"/>
           </w:p>
         </w:tc>
         <w:tc>
@@ -20015,11 +20454,7 @@
     </w:p>
     <w:p>
       <w:pPr>
-        <w:pStyle w:val="a6"/>
-        <w:numPr>
-          <w:ilvl w:val="0"/>
-          <w:numId w:val="4"/>
-        </w:numPr>
+        <w:ind w:firstLine="708"/>
       </w:pPr>
       <w:r>
         <w:t>Сравнение</w:t>
@@ -20032,7 +20467,7 @@
       <w:pPr>
         <w:pStyle w:val="a6"/>
         <w:numPr>
-          <w:ilvl w:val="1"/>
+          <w:ilvl w:val="0"/>
           <w:numId w:val="4"/>
         </w:numPr>
       </w:pPr>
@@ -20044,7 +20479,7 @@
       <w:pPr>
         <w:pStyle w:val="a6"/>
         <w:numPr>
-          <w:ilvl w:val="2"/>
+          <w:ilvl w:val="1"/>
           <w:numId w:val="4"/>
         </w:numPr>
       </w:pPr>
@@ -20071,7 +20506,7 @@
       <w:pPr>
         <w:pStyle w:val="a6"/>
         <w:numPr>
-          <w:ilvl w:val="1"/>
+          <w:ilvl w:val="0"/>
           <w:numId w:val="4"/>
         </w:numPr>
       </w:pPr>
@@ -20083,7 +20518,7 @@
       <w:pPr>
         <w:pStyle w:val="a6"/>
         <w:numPr>
-          <w:ilvl w:val="2"/>
+          <w:ilvl w:val="1"/>
           <w:numId w:val="4"/>
         </w:numPr>
       </w:pPr>
@@ -20143,7 +20578,7 @@
       <w:pPr>
         <w:pStyle w:val="a6"/>
         <w:numPr>
-          <w:ilvl w:val="2"/>
+          <w:ilvl w:val="1"/>
           <w:numId w:val="4"/>
         </w:numPr>
       </w:pPr>
@@ -20161,7 +20596,7 @@
       <w:pPr>
         <w:pStyle w:val="a6"/>
         <w:numPr>
-          <w:ilvl w:val="2"/>
+          <w:ilvl w:val="1"/>
           <w:numId w:val="4"/>
         </w:numPr>
       </w:pPr>
@@ -20194,7 +20629,7 @@
       <w:pPr>
         <w:pStyle w:val="a6"/>
         <w:numPr>
-          <w:ilvl w:val="1"/>
+          <w:ilvl w:val="0"/>
           <w:numId w:val="4"/>
         </w:numPr>
       </w:pPr>
@@ -20206,7 +20641,7 @@
       <w:pPr>
         <w:pStyle w:val="a6"/>
         <w:numPr>
-          <w:ilvl w:val="2"/>
+          <w:ilvl w:val="1"/>
           <w:numId w:val="4"/>
         </w:numPr>
       </w:pPr>
@@ -20224,7 +20659,7 @@
       <w:pPr>
         <w:pStyle w:val="a6"/>
         <w:numPr>
-          <w:ilvl w:val="2"/>
+          <w:ilvl w:val="1"/>
           <w:numId w:val="4"/>
         </w:numPr>
       </w:pPr>
@@ -20303,7 +20738,7 @@
 </file>
 
 <file path=word/numbering.xml><?xml version="1.0" encoding="utf-8"?>
-<w:numbering xmlns:wpc="http://schemas.microsoft.com/office/word/2010/wordprocessingCanvas" xmlns:cx="http://schemas.microsoft.com/office/drawing/2014/chartex" xmlns:cx1="http://schemas.microsoft.com/office/drawing/2015/9/8/chartex" xmlns:cx2="http://schemas.microsoft.com/office/drawing/2015/10/21/chartex" xmlns:cx3="http://schemas.microsoft.com/office/drawing/2016/5/9/chartex" xmlns:cx4="http://schemas.microsoft.com/office/drawing/2016/5/10/chartex" xmlns:cx5="http://schemas.microsoft.com/office/drawing/2016/5/11/chartex" xmlns:cx6="http://schemas.microsoft.com/office/drawing/2016/5/12/chartex" xmlns:cx7="http://schemas.microsoft.com/office/drawing/2016/5/13/chartex" xmlns:cx8="http://schemas.microsoft.com/office/drawing/2016/5/14/chartex" xmlns:mc="http://schemas.openxmlformats.org/markup-compatibility/2006" xmlns:aink="http://schemas.microsoft.com/office/drawing/2016/ink" xmlns:am3d="http://schemas.microsoft.com/office/drawing/2017/model3d" xmlns:o="urn:schemas-microsoft-com:office:office" xmlns:oel="http://schemas.microsoft.com/office/2019/extlst" xmlns:r="http://schemas.openxmlformats.org/officeDocument/2006/relationships" xmlns:m="http://schemas.openxmlformats.org/officeDocument/2006/math" xmlns:v="urn:schemas-microsoft-com:vml" xmlns:wp14="http://schemas.microsoft.com/office/word/2010/wordprocessingDrawing" xmlns:wp="http://schemas.openxmlformats.org/drawingml/2006/wordprocessingDrawing" xmlns:w10="urn:schemas-microsoft-com:office:word" xmlns:w="http://schemas.openxmlformats.org/wordprocessingml/2006/main" xmlns:w14="http://schemas.microsoft.com/office/word/2010/wordml" xmlns:w15="http://schemas.microsoft.com/office/word/2012/wordml" xmlns:w16cex="http://schemas.microsoft.com/office/word/2018/wordml/cex" xmlns:w16cid="http://schemas.microsoft.com/office/word/2016/wordml/cid" xmlns:w16="http://schemas.microsoft.com/office/word/2018/wordml" xmlns:w16du="http://schemas.microsoft.com/office/word/2023/wordml/word16du" xmlns:w16sdtdh="http://schemas.microsoft.com/office/word/2020/wordml/sdtdatahash" xmlns:w16se="http://schemas.microsoft.com/office/word/2015/wordml/symex" xmlns:wpg="http://schemas.microsoft.com/office/word/2010/wordprocessingGroup" xmlns:wpi="http://schemas.microsoft.com/office/word/2010/wordprocessingInk" xmlns:wne="http://schemas.microsoft.com/office/word/2006/wordml" xmlns:wps="http://schemas.microsoft.com/office/word/2010/wordprocessingShape" mc:Ignorable="w14 w15 w16se w16cid w16 w16cex w16sdtdh w16du wp14">
+<w:numbering xmlns:wpc="http://schemas.microsoft.com/office/word/2010/wordprocessingCanvas" xmlns:cx="http://schemas.microsoft.com/office/drawing/2014/chartex" xmlns:cx1="http://schemas.microsoft.com/office/drawing/2015/9/8/chartex" xmlns:cx2="http://schemas.microsoft.com/office/drawing/2015/10/21/chartex" xmlns:cx3="http://schemas.microsoft.com/office/drawing/2016/5/9/chartex" xmlns:cx4="http://schemas.microsoft.com/office/drawing/2016/5/10/chartex" xmlns:cx5="http://schemas.microsoft.com/office/drawing/2016/5/11/chartex" xmlns:cx6="http://schemas.microsoft.com/office/drawing/2016/5/12/chartex" xmlns:cx7="http://schemas.microsoft.com/office/drawing/2016/5/13/chartex" xmlns:cx8="http://schemas.microsoft.com/office/drawing/2016/5/14/chartex" xmlns:mc="http://schemas.openxmlformats.org/markup-compatibility/2006" xmlns:aink="http://schemas.microsoft.com/office/drawing/2016/ink" xmlns:am3d="http://schemas.microsoft.com/office/drawing/2017/model3d" xmlns:o="urn:schemas-microsoft-com:office:office" xmlns:r="http://schemas.openxmlformats.org/officeDocument/2006/relationships" xmlns:m="http://schemas.openxmlformats.org/officeDocument/2006/math" xmlns:v="urn:schemas-microsoft-com:vml" xmlns:wp14="http://schemas.microsoft.com/office/word/2010/wordprocessingDrawing" xmlns:wp="http://schemas.openxmlformats.org/drawingml/2006/wordprocessingDrawing" xmlns:w10="urn:schemas-microsoft-com:office:word" xmlns:w="http://schemas.openxmlformats.org/wordprocessingml/2006/main" xmlns:w14="http://schemas.microsoft.com/office/word/2010/wordml" xmlns:w15="http://schemas.microsoft.com/office/word/2012/wordml" xmlns:w16cex="http://schemas.microsoft.com/office/word/2018/wordml/cex" xmlns:w16cid="http://schemas.microsoft.com/office/word/2016/wordml/cid" xmlns:w16="http://schemas.microsoft.com/office/word/2018/wordml" xmlns:w16sdtdh="http://schemas.microsoft.com/office/word/2020/wordml/sdtdatahash" xmlns:w16se="http://schemas.microsoft.com/office/word/2015/wordml/symex" xmlns:wpg="http://schemas.microsoft.com/office/word/2010/wordprocessingGroup" xmlns:wpi="http://schemas.microsoft.com/office/word/2010/wordprocessingInk" xmlns:wne="http://schemas.microsoft.com/office/word/2006/wordml" xmlns:wps="http://schemas.microsoft.com/office/word/2010/wordprocessingShape" mc:Ignorable="w14 w15 w16se w16cid w16 w16cex w16sdtdh wp14">
   <w:abstractNum w:abstractNumId="0" w15:restartNumberingAfterBreak="0">
     <w:nsid w:val="22AA0346"/>
     <w:multiLevelType w:val="hybridMultilevel"/>
@@ -20756,23 +21191,23 @@
       </w:rPr>
     </w:lvl>
   </w:abstractNum>
-  <w:num w:numId="1" w16cid:durableId="333534295">
+  <w:num w:numId="1">
     <w:abstractNumId w:val="0"/>
   </w:num>
-  <w:num w:numId="2" w16cid:durableId="1925528884">
+  <w:num w:numId="2">
     <w:abstractNumId w:val="1"/>
   </w:num>
-  <w:num w:numId="3" w16cid:durableId="892543057">
+  <w:num w:numId="3">
     <w:abstractNumId w:val="2"/>
   </w:num>
-  <w:num w:numId="4" w16cid:durableId="1784032654">
+  <w:num w:numId="4">
     <w:abstractNumId w:val="3"/>
   </w:num>
 </w:numbering>
 </file>
 
 <file path=word/styles.xml><?xml version="1.0" encoding="utf-8"?>
-<w:styles xmlns:mc="http://schemas.openxmlformats.org/markup-compatibility/2006" xmlns:r="http://schemas.openxmlformats.org/officeDocument/2006/relationships" xmlns:w="http://schemas.openxmlformats.org/wordprocessingml/2006/main" xmlns:w14="http://schemas.microsoft.com/office/word/2010/wordml" xmlns:w15="http://schemas.microsoft.com/office/word/2012/wordml" xmlns:w16cex="http://schemas.microsoft.com/office/word/2018/wordml/cex" xmlns:w16cid="http://schemas.microsoft.com/office/word/2016/wordml/cid" xmlns:w16="http://schemas.microsoft.com/office/word/2018/wordml" xmlns:w16du="http://schemas.microsoft.com/office/word/2023/wordml/word16du" xmlns:w16sdtdh="http://schemas.microsoft.com/office/word/2020/wordml/sdtdatahash" xmlns:w16se="http://schemas.microsoft.com/office/word/2015/wordml/symex" mc:Ignorable="w14 w15 w16se w16cid w16 w16cex w16sdtdh w16du">
+<w:styles xmlns:mc="http://schemas.openxmlformats.org/markup-compatibility/2006" xmlns:r="http://schemas.openxmlformats.org/officeDocument/2006/relationships" xmlns:w="http://schemas.openxmlformats.org/wordprocessingml/2006/main" xmlns:w14="http://schemas.microsoft.com/office/word/2010/wordml" xmlns:w15="http://schemas.microsoft.com/office/word/2012/wordml" xmlns:w16cex="http://schemas.microsoft.com/office/word/2018/wordml/cex" xmlns:w16cid="http://schemas.microsoft.com/office/word/2016/wordml/cid" xmlns:w16="http://schemas.microsoft.com/office/word/2018/wordml" xmlns:w16sdtdh="http://schemas.microsoft.com/office/word/2020/wordml/sdtdatahash" xmlns:w16se="http://schemas.microsoft.com/office/word/2015/wordml/symex" mc:Ignorable="w14 w15 w16se w16cid w16 w16cex w16sdtdh">
   <w:docDefaults>
     <w:rPrDefault>
       <w:rPr>
